--- a/Data/SRS Report/ENGREQ_SRS.docx
+++ b/Data/SRS Report/ENGREQ_SRS.docx
@@ -884,7 +884,6 @@
                                     <w:dataBinding w:prefixMappings="xmlns:ns0='http://purl.org/dc/elements/1.1/' xmlns:ns1='http://schemas.openxmlformats.org/package/2006/metadata/core-properties' " w:xpath="/ns1:coreProperties[1]/ns0:title[1]" w:storeItemID="{6C3C8BC8-F283-45AE-878A-BAB7291924A1}"/>
                                     <w:text/>
                                   </w:sdtPr>
-                                  <w:sdtEndPr/>
                                   <w:sdtContent>
                                     <w:r>
                                       <w:rPr>
@@ -911,7 +910,6 @@
                                   <w:dataBinding w:prefixMappings="xmlns:ns0='http://purl.org/dc/elements/1.1/' xmlns:ns1='http://schemas.openxmlformats.org/package/2006/metadata/core-properties' " w:xpath="/ns1:coreProperties[1]/ns0:subject[1]" w:storeItemID="{6C3C8BC8-F283-45AE-878A-BAB7291924A1}"/>
                                   <w:text/>
                                 </w:sdtPr>
-                                <w:sdtEndPr/>
                                 <w:sdtContent>
                                   <w:p>
                                     <w:pPr>
@@ -960,7 +958,6 @@
                                   <w:dataBinding w:prefixMappings="xmlns:ns0='http://purl.org/dc/elements/1.1/' xmlns:ns1='http://schemas.openxmlformats.org/package/2006/metadata/core-properties' " w:xpath="/ns1:coreProperties[1]/ns0:creator[1]" w:storeItemID="{6C3C8BC8-F283-45AE-878A-BAB7291924A1}"/>
                                   <w:text/>
                                 </w:sdtPr>
-                                <w:sdtEndPr/>
                                 <w:sdtContent>
                                   <w:p>
                                     <w:pPr>
@@ -1039,7 +1036,6 @@
                               <w:dataBinding w:prefixMappings="xmlns:ns0='http://purl.org/dc/elements/1.1/' xmlns:ns1='http://schemas.openxmlformats.org/package/2006/metadata/core-properties' " w:xpath="/ns1:coreProperties[1]/ns0:title[1]" w:storeItemID="{6C3C8BC8-F283-45AE-878A-BAB7291924A1}"/>
                               <w:text/>
                             </w:sdtPr>
-                            <w:sdtEndPr/>
                             <w:sdtContent>
                               <w:r>
                                 <w:rPr>
@@ -1066,7 +1062,6 @@
                             <w:dataBinding w:prefixMappings="xmlns:ns0='http://purl.org/dc/elements/1.1/' xmlns:ns1='http://schemas.openxmlformats.org/package/2006/metadata/core-properties' " w:xpath="/ns1:coreProperties[1]/ns0:subject[1]" w:storeItemID="{6C3C8BC8-F283-45AE-878A-BAB7291924A1}"/>
                             <w:text/>
                           </w:sdtPr>
-                          <w:sdtEndPr/>
                           <w:sdtContent>
                             <w:p>
                               <w:pPr>
@@ -1115,7 +1110,6 @@
                             <w:dataBinding w:prefixMappings="xmlns:ns0='http://purl.org/dc/elements/1.1/' xmlns:ns1='http://schemas.openxmlformats.org/package/2006/metadata/core-properties' " w:xpath="/ns1:coreProperties[1]/ns0:creator[1]" w:storeItemID="{6C3C8BC8-F283-45AE-878A-BAB7291924A1}"/>
                             <w:text/>
                           </w:sdtPr>
-                          <w:sdtEndPr/>
                           <w:sdtContent>
                             <w:p>
                               <w:pPr>
@@ -1235,7 +1229,6 @@
                                     <w:calendar w:val="gregorian"/>
                                   </w:date>
                                 </w:sdtPr>
-                                <w:sdtEndPr/>
                                 <w:sdtContent>
                                   <w:p>
                                     <w:pPr>
@@ -1302,7 +1295,6 @@
                               <w:calendar w:val="gregorian"/>
                             </w:date>
                           </w:sdtPr>
-                          <w:sdtEndPr/>
                           <w:sdtContent>
                             <w:p>
                               <w:pPr>
@@ -1374,7 +1366,6 @@
           <w:docPartUnique/>
         </w:docPartObj>
       </w:sdtPr>
-      <w:sdtEndPr/>
       <w:sdtContent>
         <w:p>
           <w:pPr>
@@ -11242,8 +11233,8 @@
           <w:numId w:val="4"/>
         </w:numPr>
       </w:pPr>
-      <w:bookmarkStart w:id="4" w:name="_Hlk182153664"/>
-      <w:bookmarkStart w:id="5" w:name="_Toc182172825"/>
+      <w:bookmarkStart w:id="4" w:name="_Toc182172825"/>
+      <w:bookmarkStart w:id="5" w:name="_Hlk182153664"/>
       <w:proofErr w:type="spellStart"/>
       <w:r>
         <w:t>Document</w:t>
@@ -11256,10 +11247,10 @@
       <w:r>
         <w:t>conventions</w:t>
       </w:r>
-      <w:bookmarkEnd w:id="5"/>
+      <w:bookmarkEnd w:id="4"/>
       <w:proofErr w:type="spellEnd"/>
     </w:p>
-    <w:bookmarkEnd w:id="4"/>
+    <w:bookmarkEnd w:id="5"/>
     <w:p>
       <w:pPr>
         <w:rPr>
@@ -28316,8 +28307,8 @@
           <w:lang w:val="en-GB"/>
         </w:rPr>
       </w:pPr>
-      <w:bookmarkStart w:id="47" w:name="_Hlk182156359"/>
-      <w:bookmarkStart w:id="48" w:name="_Toc182172864"/>
+      <w:bookmarkStart w:id="47" w:name="_Toc182172864"/>
+      <w:bookmarkStart w:id="48" w:name="_Hlk182156359"/>
       <w:r>
         <w:rPr>
           <w:lang w:val="en-GB"/>
@@ -28342,9 +28333,9 @@
         </w:rPr>
         <w:t>)</w:t>
       </w:r>
-      <w:bookmarkEnd w:id="48"/>
-    </w:p>
-    <w:bookmarkEnd w:id="47"/>
+      <w:bookmarkEnd w:id="47"/>
+    </w:p>
+    <w:bookmarkEnd w:id="48"/>
     <w:p>
       <w:pPr>
         <w:ind w:left="720" w:firstLine="288"/>
@@ -29986,8 +29977,8 @@
           <w:lang w:val="en-GB"/>
         </w:rPr>
       </w:pPr>
-      <w:bookmarkStart w:id="52" w:name="_Hlk182156468"/>
-      <w:bookmarkStart w:id="53" w:name="_Toc182172868"/>
+      <w:bookmarkStart w:id="52" w:name="_Toc182172868"/>
+      <w:bookmarkStart w:id="53" w:name="_Hlk182156468"/>
       <w:r>
         <w:t xml:space="preserve">Data </w:t>
       </w:r>
@@ -29995,10 +29986,10 @@
       <w:r>
         <w:t>dictionary</w:t>
       </w:r>
-      <w:bookmarkEnd w:id="53"/>
+      <w:bookmarkEnd w:id="52"/>
       <w:proofErr w:type="spellEnd"/>
     </w:p>
-    <w:bookmarkEnd w:id="52"/>
+    <w:bookmarkEnd w:id="53"/>
     <w:p>
       <w:pPr>
         <w:ind w:left="131"/>
@@ -33631,6 +33622,9 @@
         <w:keepNext/>
       </w:pPr>
       <w:r>
+        <w:rPr>
+          <w:noProof/>
+        </w:rPr>
         <w:drawing>
           <wp:inline distT="0" distB="0" distL="0" distR="0" wp14:anchorId="5361E6B3" wp14:editId="04F09145">
             <wp:extent cx="5943600" cy="6135370"/>
@@ -35003,29 +34997,8 @@
                             <w:r>
                               <w:t xml:space="preserve"> - </w:t>
                             </w:r>
-                            <w:proofErr w:type="spellStart"/>
                             <w:r>
-                              <w:t>Mockup</w:t>
-                            </w:r>
-                            <w:proofErr w:type="spellEnd"/>
-                            <w:r>
-                              <w:t xml:space="preserve"> (</w:t>
-                            </w:r>
-                            <w:proofErr w:type="spellStart"/>
-                            <w:r>
-                              <w:t>View</w:t>
-                            </w:r>
-                            <w:proofErr w:type="spellEnd"/>
-                            <w:r>
-                              <w:t xml:space="preserve"> </w:t>
-                            </w:r>
-                            <w:proofErr w:type="spellStart"/>
-                            <w:r>
-                              <w:t>Products</w:t>
-                            </w:r>
-                            <w:proofErr w:type="spellEnd"/>
-                            <w:r>
-                              <w:t>)</w:t>
+                              <w:t>Mockup (View Products)</w:t>
                             </w:r>
                           </w:p>
                         </w:txbxContent>
@@ -35082,29 +35055,8 @@
                       <w:r>
                         <w:t xml:space="preserve"> - </w:t>
                       </w:r>
-                      <w:proofErr w:type="spellStart"/>
                       <w:r>
-                        <w:t>Mockup</w:t>
-                      </w:r>
-                      <w:proofErr w:type="spellEnd"/>
-                      <w:r>
-                        <w:t xml:space="preserve"> (</w:t>
-                      </w:r>
-                      <w:proofErr w:type="spellStart"/>
-                      <w:r>
-                        <w:t>View</w:t>
-                      </w:r>
-                      <w:proofErr w:type="spellEnd"/>
-                      <w:r>
-                        <w:t xml:space="preserve"> </w:t>
-                      </w:r>
-                      <w:proofErr w:type="spellStart"/>
-                      <w:r>
-                        <w:t>Products</w:t>
-                      </w:r>
-                      <w:proofErr w:type="spellEnd"/>
-                      <w:r>
-                        <w:t>)</w:t>
+                        <w:t>Mockup (View Products)</w:t>
                       </w:r>
                     </w:p>
                   </w:txbxContent>
@@ -35120,7 +35072,7 @@
           <w:noProof/>
         </w:rPr>
         <w:drawing>
-          <wp:anchor distT="0" distB="0" distL="114300" distR="114300" simplePos="0" relativeHeight="251661312" behindDoc="1" locked="0" layoutInCell="1" allowOverlap="1" wp14:anchorId="2FF44AF1" wp14:editId="39FF6B78">
+          <wp:anchor distT="0" distB="0" distL="114300" distR="114300" simplePos="0" relativeHeight="251661312" behindDoc="1" locked="0" layoutInCell="1" allowOverlap="1" wp14:anchorId="2FF44AF1" wp14:editId="658CBA95">
             <wp:simplePos x="0" y="0"/>
             <wp:positionH relativeFrom="margin">
               <wp:align>right</wp:align>
@@ -35291,6 +35243,7 @@
       </w:pPr>
       <w:r>
         <w:rPr>
+          <w:noProof/>
           <w:lang w:val="en-US"/>
         </w:rPr>
         <w:drawing>
@@ -35338,8 +35291,8 @@
           <w:lang w:val="en-US"/>
         </w:rPr>
       </w:pPr>
-      <w:bookmarkStart w:id="75" w:name="_Ref182153318"/>
-      <w:bookmarkStart w:id="76" w:name="_Ref182153324"/>
+      <w:bookmarkStart w:id="75" w:name="_Ref182153324"/>
+      <w:bookmarkStart w:id="76" w:name="_Ref182153318"/>
       <w:r>
         <w:rPr>
           <w:lang w:val="en-US"/>
@@ -35368,14 +35321,14 @@
       <w:r>
         <w:fldChar w:fldCharType="end"/>
       </w:r>
+      <w:bookmarkEnd w:id="75"/>
+      <w:r>
+        <w:rPr>
+          <w:lang w:val="en-US"/>
+        </w:rPr>
+        <w:t xml:space="preserve"> - Component Diagram</w:t>
+      </w:r>
       <w:bookmarkEnd w:id="76"/>
-      <w:r>
-        <w:rPr>
-          <w:lang w:val="en-US"/>
-        </w:rPr>
-        <w:t xml:space="preserve"> - Component Diagram</w:t>
-      </w:r>
-      <w:bookmarkEnd w:id="75"/>
     </w:p>
     <w:p>
       <w:pPr>
@@ -48117,6 +48070,7 @@
       </w:pPr>
       <w:r>
         <w:rPr>
+          <w:noProof/>
           <w:lang w:val="en-US"/>
         </w:rPr>
         <w:drawing>
@@ -48171,6 +48125,7 @@
       </w:pPr>
       <w:r>
         <w:rPr>
+          <w:noProof/>
           <w:lang w:val="en-US"/>
         </w:rPr>
         <w:lastRenderedPageBreak/>
@@ -48226,6 +48181,7 @@
       </w:pPr>
       <w:r>
         <w:rPr>
+          <w:noProof/>
           <w:lang w:val="en-US"/>
         </w:rPr>
         <w:drawing>
@@ -48328,6 +48284,9 @@
     <w:p/>
     <w:p>
       <w:r>
+        <w:rPr>
+          <w:noProof/>
+        </w:rPr>
         <w:drawing>
           <wp:inline distT="0" distB="0" distL="0" distR="0" wp14:anchorId="779A8B07" wp14:editId="363F0171">
             <wp:extent cx="5943600" cy="3571875"/>
@@ -48385,7 +48344,45 @@
       <w:bookmarkEnd w:id="104"/>
       <w:proofErr w:type="spellEnd"/>
     </w:p>
-    <w:p/>
+    <w:p>
+      <w:r>
+        <w:drawing>
+          <wp:inline distT="0" distB="0" distL="0" distR="0" wp14:anchorId="1826FFDB" wp14:editId="1CC8FC88">
+            <wp:extent cx="5943600" cy="1628775"/>
+            <wp:effectExtent l="0" t="0" r="0" b="9525"/>
+            <wp:docPr id="1342606865" name="Imagem 1" descr="Uma imagem com texto, captura de ecrã, file, número&#10;&#10;Descrição gerada automaticamente"/>
+            <wp:cNvGraphicFramePr>
+              <a:graphicFrameLocks xmlns:a="http://schemas.openxmlformats.org/drawingml/2006/main" noChangeAspect="1"/>
+            </wp:cNvGraphicFramePr>
+            <a:graphic xmlns:a="http://schemas.openxmlformats.org/drawingml/2006/main">
+              <a:graphicData uri="http://schemas.openxmlformats.org/drawingml/2006/picture">
+                <pic:pic xmlns:pic="http://schemas.openxmlformats.org/drawingml/2006/picture">
+                  <pic:nvPicPr>
+                    <pic:cNvPr id="1342606865" name="Imagem 1" descr="Uma imagem com texto, captura de ecrã, file, número&#10;&#10;Descrição gerada automaticamente"/>
+                    <pic:cNvPicPr/>
+                  </pic:nvPicPr>
+                  <pic:blipFill>
+                    <a:blip r:embed="rId25"/>
+                    <a:stretch>
+                      <a:fillRect/>
+                    </a:stretch>
+                  </pic:blipFill>
+                  <pic:spPr>
+                    <a:xfrm>
+                      <a:off x="0" y="0"/>
+                      <a:ext cx="5943600" cy="1628775"/>
+                    </a:xfrm>
+                    <a:prstGeom prst="rect">
+                      <a:avLst/>
+                    </a:prstGeom>
+                  </pic:spPr>
+                </pic:pic>
+              </a:graphicData>
+            </a:graphic>
+          </wp:inline>
+        </w:drawing>
+      </w:r>
+    </w:p>
     <w:p/>
     <w:p>
       <w:pPr>
@@ -48557,7 +48554,7 @@
         </w:numPr>
         <w:jc w:val="both"/>
         <w:rPr>
-          <w:lang w:eastAsia="pt-PT"/>
+          <w:lang w:val="en-GB" w:eastAsia="pt-PT"/>
         </w:rPr>
       </w:pPr>
       <w:proofErr w:type="spellStart"/>
@@ -48565,7 +48562,7 @@
       <w:r>
         <w:rPr>
           <w:b/>
-          <w:lang w:eastAsia="pt-PT"/>
+          <w:lang w:val="en-GB" w:eastAsia="pt-PT"/>
         </w:rPr>
         <w:t>Ilidio</w:t>
       </w:r>
@@ -48573,7 +48570,7 @@
       <w:r>
         <w:rPr>
           <w:b/>
-          <w:lang w:eastAsia="pt-PT"/>
+          <w:lang w:val="en-GB" w:eastAsia="pt-PT"/>
         </w:rPr>
         <w:t>(</w:t>
       </w:r>
@@ -48581,267 +48578,15 @@
       <w:r>
         <w:rPr>
           <w:b/>
-          <w:lang w:eastAsia="pt-PT"/>
+          <w:lang w:val="en-GB" w:eastAsia="pt-PT"/>
         </w:rPr>
         <w:t>1191577):</w:t>
       </w:r>
       <w:r>
         <w:rPr>
-          <w:lang w:eastAsia="pt-PT"/>
-        </w:rPr>
-        <w:t xml:space="preserve"> </w:t>
-      </w:r>
-      <w:proofErr w:type="spellStart"/>
-      <w:r>
-        <w:rPr>
-          <w:lang w:eastAsia="pt-PT"/>
-        </w:rPr>
-        <w:t>Focused</w:t>
-      </w:r>
-      <w:proofErr w:type="spellEnd"/>
-      <w:r>
-        <w:rPr>
-          <w:lang w:eastAsia="pt-PT"/>
-        </w:rPr>
-        <w:t xml:space="preserve"> </w:t>
-      </w:r>
-      <w:proofErr w:type="spellStart"/>
-      <w:r>
-        <w:rPr>
-          <w:lang w:eastAsia="pt-PT"/>
-        </w:rPr>
-        <w:t>on</w:t>
-      </w:r>
-      <w:proofErr w:type="spellEnd"/>
-      <w:r>
-        <w:rPr>
-          <w:lang w:eastAsia="pt-PT"/>
-        </w:rPr>
-        <w:t xml:space="preserve"> </w:t>
-      </w:r>
-      <w:proofErr w:type="spellStart"/>
-      <w:r>
-        <w:rPr>
-          <w:lang w:eastAsia="pt-PT"/>
-        </w:rPr>
-        <w:t>defining</w:t>
-      </w:r>
-      <w:proofErr w:type="spellEnd"/>
-      <w:r>
-        <w:rPr>
-          <w:lang w:eastAsia="pt-PT"/>
-        </w:rPr>
-        <w:t xml:space="preserve"> </w:t>
-      </w:r>
-      <w:proofErr w:type="spellStart"/>
-      <w:r>
-        <w:rPr>
-          <w:lang w:eastAsia="pt-PT"/>
-        </w:rPr>
-        <w:t>the</w:t>
-      </w:r>
-      <w:proofErr w:type="spellEnd"/>
-      <w:r>
-        <w:rPr>
-          <w:lang w:eastAsia="pt-PT"/>
-        </w:rPr>
-        <w:t xml:space="preserve"> </w:t>
-      </w:r>
-      <w:proofErr w:type="spellStart"/>
-      <w:r>
-        <w:rPr>
-          <w:lang w:eastAsia="pt-PT"/>
-        </w:rPr>
-        <w:t>System</w:t>
-      </w:r>
-      <w:proofErr w:type="spellEnd"/>
-      <w:r>
-        <w:rPr>
-          <w:lang w:eastAsia="pt-PT"/>
-        </w:rPr>
-        <w:t xml:space="preserve"> </w:t>
-      </w:r>
-      <w:proofErr w:type="spellStart"/>
-      <w:r>
-        <w:rPr>
-          <w:lang w:eastAsia="pt-PT"/>
-        </w:rPr>
-        <w:t>Features</w:t>
-      </w:r>
-      <w:proofErr w:type="spellEnd"/>
-      <w:r>
-        <w:rPr>
-          <w:lang w:eastAsia="pt-PT"/>
-        </w:rPr>
-        <w:t xml:space="preserve"> for </w:t>
-      </w:r>
-      <w:proofErr w:type="spellStart"/>
-      <w:r>
-        <w:rPr>
-          <w:lang w:eastAsia="pt-PT"/>
-        </w:rPr>
-        <w:t>the</w:t>
-      </w:r>
-      <w:proofErr w:type="spellEnd"/>
-      <w:r>
-        <w:rPr>
-          <w:lang w:eastAsia="pt-PT"/>
-        </w:rPr>
-        <w:t xml:space="preserve"> </w:t>
-      </w:r>
-      <w:proofErr w:type="spellStart"/>
-      <w:r>
-        <w:rPr>
-          <w:lang w:eastAsia="pt-PT"/>
-        </w:rPr>
-        <w:t>System</w:t>
-      </w:r>
-      <w:proofErr w:type="spellEnd"/>
-      <w:r>
-        <w:rPr>
-          <w:lang w:eastAsia="pt-PT"/>
-        </w:rPr>
-        <w:t xml:space="preserve">, </w:t>
-      </w:r>
-      <w:proofErr w:type="spellStart"/>
-      <w:r>
-        <w:rPr>
-          <w:lang w:eastAsia="pt-PT"/>
-        </w:rPr>
-        <w:t>Admin</w:t>
-      </w:r>
-      <w:proofErr w:type="spellEnd"/>
-      <w:r>
-        <w:rPr>
-          <w:lang w:eastAsia="pt-PT"/>
-        </w:rPr>
-        <w:t xml:space="preserve">, </w:t>
-      </w:r>
-      <w:proofErr w:type="spellStart"/>
-      <w:r>
-        <w:rPr>
-          <w:lang w:eastAsia="pt-PT"/>
-        </w:rPr>
-        <w:t>and</w:t>
-      </w:r>
-      <w:proofErr w:type="spellEnd"/>
-      <w:r>
-        <w:rPr>
-          <w:lang w:eastAsia="pt-PT"/>
-        </w:rPr>
-        <w:t xml:space="preserve"> Non-</w:t>
-      </w:r>
-      <w:proofErr w:type="spellStart"/>
-      <w:r>
-        <w:rPr>
-          <w:lang w:eastAsia="pt-PT"/>
-        </w:rPr>
-        <w:t>Authenticated</w:t>
-      </w:r>
-      <w:proofErr w:type="spellEnd"/>
-      <w:r>
-        <w:rPr>
-          <w:lang w:eastAsia="pt-PT"/>
-        </w:rPr>
-        <w:t xml:space="preserve"> </w:t>
-      </w:r>
-      <w:proofErr w:type="spellStart"/>
-      <w:r>
-        <w:rPr>
-          <w:lang w:eastAsia="pt-PT"/>
-        </w:rPr>
-        <w:t>User</w:t>
-      </w:r>
-      <w:proofErr w:type="spellEnd"/>
-      <w:r>
-        <w:rPr>
-          <w:lang w:eastAsia="pt-PT"/>
-        </w:rPr>
-        <w:t xml:space="preserve">, </w:t>
-      </w:r>
-      <w:proofErr w:type="spellStart"/>
-      <w:r>
-        <w:rPr>
-          <w:lang w:eastAsia="pt-PT"/>
-        </w:rPr>
-        <w:t>developing</w:t>
-      </w:r>
-      <w:proofErr w:type="spellEnd"/>
-      <w:r>
-        <w:rPr>
-          <w:lang w:eastAsia="pt-PT"/>
-        </w:rPr>
-        <w:t xml:space="preserve"> </w:t>
-      </w:r>
-      <w:proofErr w:type="spellStart"/>
-      <w:r>
-        <w:rPr>
-          <w:lang w:eastAsia="pt-PT"/>
-        </w:rPr>
-        <w:t>the</w:t>
-      </w:r>
-      <w:proofErr w:type="spellEnd"/>
-      <w:r>
-        <w:rPr>
-          <w:lang w:eastAsia="pt-PT"/>
-        </w:rPr>
-        <w:t xml:space="preserve"> Domain </w:t>
-      </w:r>
-      <w:proofErr w:type="spellStart"/>
-      <w:r>
-        <w:rPr>
-          <w:lang w:eastAsia="pt-PT"/>
-        </w:rPr>
-        <w:t>Model</w:t>
-      </w:r>
-      <w:proofErr w:type="spellEnd"/>
-      <w:r>
-        <w:rPr>
-          <w:lang w:eastAsia="pt-PT"/>
-        </w:rPr>
-        <w:t xml:space="preserve"> </w:t>
-      </w:r>
-      <w:proofErr w:type="spellStart"/>
-      <w:r>
-        <w:rPr>
-          <w:lang w:eastAsia="pt-PT"/>
-        </w:rPr>
-        <w:t>and</w:t>
-      </w:r>
-      <w:proofErr w:type="spellEnd"/>
-      <w:r>
-        <w:rPr>
-          <w:lang w:eastAsia="pt-PT"/>
-        </w:rPr>
-        <w:t xml:space="preserve"> </w:t>
-      </w:r>
-      <w:proofErr w:type="spellStart"/>
-      <w:r>
-        <w:rPr>
-          <w:lang w:eastAsia="pt-PT"/>
-        </w:rPr>
-        <w:t>specifying</w:t>
-      </w:r>
-      <w:proofErr w:type="spellEnd"/>
-      <w:r>
-        <w:rPr>
-          <w:lang w:eastAsia="pt-PT"/>
-        </w:rPr>
-        <w:t xml:space="preserve"> Interface </w:t>
-      </w:r>
-      <w:proofErr w:type="spellStart"/>
-      <w:r>
-        <w:rPr>
-          <w:lang w:eastAsia="pt-PT"/>
-        </w:rPr>
-        <w:t>Requirements</w:t>
-      </w:r>
-      <w:proofErr w:type="spellEnd"/>
-      <w:r>
-        <w:rPr>
-          <w:lang w:eastAsia="pt-PT"/>
-        </w:rPr>
-        <w:t>.</w:t>
+          <w:lang w:val="en-GB" w:eastAsia="pt-PT"/>
+        </w:rPr>
+        <w:t xml:space="preserve"> Focused on defining the System Features for the System, Admin, and Non-Authenticated User, developing the Domain Model and specifying Interface Requirements.</w:t>
       </w:r>
     </w:p>
     <w:p>
@@ -48853,14 +48598,14 @@
         </w:numPr>
         <w:jc w:val="both"/>
         <w:rPr>
-          <w:lang w:eastAsia="pt-PT"/>
+          <w:lang w:val="en-GB" w:eastAsia="pt-PT"/>
         </w:rPr>
       </w:pPr>
       <w:proofErr w:type="gramStart"/>
       <w:r>
         <w:rPr>
           <w:b/>
-          <w:lang w:eastAsia="pt-PT"/>
+          <w:lang w:val="en-GB" w:eastAsia="pt-PT"/>
         </w:rPr>
         <w:t>Paulo(</w:t>
       </w:r>
@@ -48868,267 +48613,29 @@
       <w:r>
         <w:rPr>
           <w:b/>
-          <w:lang w:eastAsia="pt-PT"/>
+          <w:lang w:val="en-GB" w:eastAsia="pt-PT"/>
         </w:rPr>
         <w:t>1240481):</w:t>
       </w:r>
       <w:r>
         <w:rPr>
-          <w:lang w:eastAsia="pt-PT"/>
-        </w:rPr>
-        <w:t xml:space="preserve"> </w:t>
+          <w:lang w:val="en-GB" w:eastAsia="pt-PT"/>
+        </w:rPr>
+        <w:t xml:space="preserve"> Focused on defining the System Features for the Co-Producer, developing </w:t>
       </w:r>
       <w:proofErr w:type="spellStart"/>
       <w:r>
         <w:rPr>
-          <w:lang w:eastAsia="pt-PT"/>
-        </w:rPr>
-        <w:t>Focused</w:t>
+          <w:lang w:val="en-GB" w:eastAsia="pt-PT"/>
+        </w:rPr>
+        <w:t>Mockups</w:t>
       </w:r>
       <w:proofErr w:type="spellEnd"/>
       <w:r>
         <w:rPr>
-          <w:lang w:eastAsia="pt-PT"/>
-        </w:rPr>
-        <w:t xml:space="preserve"> </w:t>
-      </w:r>
-      <w:proofErr w:type="spellStart"/>
-      <w:r>
-        <w:rPr>
-          <w:lang w:eastAsia="pt-PT"/>
-        </w:rPr>
-        <w:t>on</w:t>
-      </w:r>
-      <w:proofErr w:type="spellEnd"/>
-      <w:r>
-        <w:rPr>
-          <w:lang w:eastAsia="pt-PT"/>
-        </w:rPr>
-        <w:t xml:space="preserve"> </w:t>
-      </w:r>
-      <w:proofErr w:type="spellStart"/>
-      <w:r>
-        <w:rPr>
-          <w:lang w:eastAsia="pt-PT"/>
-        </w:rPr>
-        <w:t>defining</w:t>
-      </w:r>
-      <w:proofErr w:type="spellEnd"/>
-      <w:r>
-        <w:rPr>
-          <w:lang w:eastAsia="pt-PT"/>
-        </w:rPr>
-        <w:t xml:space="preserve"> </w:t>
-      </w:r>
-      <w:proofErr w:type="spellStart"/>
-      <w:r>
-        <w:rPr>
-          <w:lang w:eastAsia="pt-PT"/>
-        </w:rPr>
-        <w:t>the</w:t>
-      </w:r>
-      <w:proofErr w:type="spellEnd"/>
-      <w:r>
-        <w:rPr>
-          <w:lang w:eastAsia="pt-PT"/>
-        </w:rPr>
-        <w:t xml:space="preserve"> </w:t>
-      </w:r>
-      <w:proofErr w:type="spellStart"/>
-      <w:r>
-        <w:rPr>
-          <w:lang w:eastAsia="pt-PT"/>
-        </w:rPr>
-        <w:t>System</w:t>
-      </w:r>
-      <w:proofErr w:type="spellEnd"/>
-      <w:r>
-        <w:rPr>
-          <w:lang w:eastAsia="pt-PT"/>
-        </w:rPr>
-        <w:t xml:space="preserve"> </w:t>
-      </w:r>
-      <w:proofErr w:type="spellStart"/>
-      <w:r>
-        <w:rPr>
-          <w:lang w:eastAsia="pt-PT"/>
-        </w:rPr>
-        <w:t>Features</w:t>
-      </w:r>
-      <w:proofErr w:type="spellEnd"/>
-      <w:r>
-        <w:rPr>
-          <w:lang w:eastAsia="pt-PT"/>
-        </w:rPr>
-        <w:t xml:space="preserve"> for </w:t>
-      </w:r>
-      <w:proofErr w:type="spellStart"/>
-      <w:r>
-        <w:rPr>
-          <w:lang w:eastAsia="pt-PT"/>
-        </w:rPr>
-        <w:t>the</w:t>
-      </w:r>
-      <w:proofErr w:type="spellEnd"/>
-      <w:r>
-        <w:rPr>
-          <w:lang w:eastAsia="pt-PT"/>
-        </w:rPr>
-        <w:t xml:space="preserve"> </w:t>
-      </w:r>
-      <w:proofErr w:type="spellStart"/>
-      <w:r>
-        <w:rPr>
-          <w:lang w:eastAsia="pt-PT"/>
-        </w:rPr>
-        <w:t>Co-Producer</w:t>
-      </w:r>
-      <w:proofErr w:type="spellEnd"/>
-      <w:r>
-        <w:rPr>
-          <w:lang w:eastAsia="pt-PT"/>
-        </w:rPr>
-        <w:t xml:space="preserve">, </w:t>
-      </w:r>
-      <w:proofErr w:type="spellStart"/>
-      <w:r>
-        <w:rPr>
-          <w:lang w:eastAsia="pt-PT"/>
-        </w:rPr>
-        <w:t>developing</w:t>
-      </w:r>
-      <w:proofErr w:type="spellEnd"/>
-      <w:r>
-        <w:rPr>
-          <w:lang w:eastAsia="pt-PT"/>
-        </w:rPr>
-        <w:t xml:space="preserve"> </w:t>
-      </w:r>
-      <w:proofErr w:type="spellStart"/>
-      <w:r>
-        <w:rPr>
-          <w:lang w:eastAsia="pt-PT"/>
-        </w:rPr>
-        <w:t>Mockups</w:t>
-      </w:r>
-      <w:proofErr w:type="spellEnd"/>
-      <w:r>
-        <w:rPr>
-          <w:lang w:eastAsia="pt-PT"/>
-        </w:rPr>
-        <w:t xml:space="preserve"> </w:t>
-      </w:r>
-      <w:proofErr w:type="spellStart"/>
-      <w:r>
-        <w:rPr>
-          <w:lang w:eastAsia="pt-PT"/>
-        </w:rPr>
-        <w:t>and</w:t>
-      </w:r>
-      <w:proofErr w:type="spellEnd"/>
-      <w:r>
-        <w:rPr>
-          <w:lang w:eastAsia="pt-PT"/>
-        </w:rPr>
-        <w:t xml:space="preserve"> Data </w:t>
-      </w:r>
-      <w:proofErr w:type="spellStart"/>
-      <w:r>
-        <w:rPr>
-          <w:lang w:eastAsia="pt-PT"/>
-        </w:rPr>
-        <w:t>Models</w:t>
-      </w:r>
-      <w:proofErr w:type="spellEnd"/>
-      <w:r>
-        <w:rPr>
-          <w:lang w:eastAsia="pt-PT"/>
-        </w:rPr>
-        <w:t xml:space="preserve">, </w:t>
-      </w:r>
-      <w:proofErr w:type="spellStart"/>
-      <w:r>
-        <w:rPr>
-          <w:lang w:eastAsia="pt-PT"/>
-        </w:rPr>
-        <w:t>along</w:t>
-      </w:r>
-      <w:proofErr w:type="spellEnd"/>
-      <w:r>
-        <w:rPr>
-          <w:lang w:eastAsia="pt-PT"/>
-        </w:rPr>
-        <w:t xml:space="preserve"> </w:t>
-      </w:r>
-      <w:proofErr w:type="spellStart"/>
-      <w:r>
-        <w:rPr>
-          <w:lang w:eastAsia="pt-PT"/>
-        </w:rPr>
-        <w:t>with</w:t>
-      </w:r>
-      <w:proofErr w:type="spellEnd"/>
-      <w:r>
-        <w:rPr>
-          <w:lang w:eastAsia="pt-PT"/>
-        </w:rPr>
-        <w:t xml:space="preserve"> </w:t>
-      </w:r>
-      <w:proofErr w:type="spellStart"/>
-      <w:r>
-        <w:rPr>
-          <w:lang w:eastAsia="pt-PT"/>
-        </w:rPr>
-        <w:t>defining</w:t>
-      </w:r>
-      <w:proofErr w:type="spellEnd"/>
-      <w:r>
-        <w:rPr>
-          <w:lang w:eastAsia="pt-PT"/>
-        </w:rPr>
-        <w:t xml:space="preserve"> </w:t>
-      </w:r>
-      <w:proofErr w:type="spellStart"/>
-      <w:r>
-        <w:rPr>
-          <w:lang w:eastAsia="pt-PT"/>
-        </w:rPr>
-        <w:t>User</w:t>
-      </w:r>
-      <w:proofErr w:type="spellEnd"/>
-      <w:r>
-        <w:rPr>
-          <w:lang w:eastAsia="pt-PT"/>
-        </w:rPr>
-        <w:t xml:space="preserve"> Classes </w:t>
-      </w:r>
-      <w:proofErr w:type="spellStart"/>
-      <w:r>
-        <w:rPr>
-          <w:lang w:eastAsia="pt-PT"/>
-        </w:rPr>
-        <w:t>and</w:t>
-      </w:r>
-      <w:proofErr w:type="spellEnd"/>
-      <w:r>
-        <w:rPr>
-          <w:lang w:eastAsia="pt-PT"/>
-        </w:rPr>
-        <w:t xml:space="preserve"> </w:t>
-      </w:r>
-      <w:proofErr w:type="spellStart"/>
-      <w:r>
-        <w:rPr>
-          <w:lang w:eastAsia="pt-PT"/>
-        </w:rPr>
-        <w:t>Characteristics</w:t>
-      </w:r>
-      <w:proofErr w:type="spellEnd"/>
-      <w:r>
-        <w:rPr>
-          <w:lang w:eastAsia="pt-PT"/>
-        </w:rPr>
-        <w:t>.</w:t>
+          <w:lang w:val="en-GB" w:eastAsia="pt-PT"/>
+        </w:rPr>
+        <w:t xml:space="preserve"> and Data Models, along with defining User Classes and Characteristics.</w:t>
       </w:r>
     </w:p>
     <w:p>
@@ -49140,14 +48647,14 @@
         </w:numPr>
         <w:jc w:val="both"/>
         <w:rPr>
-          <w:lang w:eastAsia="pt-PT"/>
+          <w:lang w:val="en-GB" w:eastAsia="pt-PT"/>
         </w:rPr>
       </w:pPr>
       <w:proofErr w:type="gramStart"/>
       <w:r>
         <w:rPr>
           <w:b/>
-          <w:lang w:eastAsia="pt-PT"/>
+          <w:lang w:val="en-GB" w:eastAsia="pt-PT"/>
         </w:rPr>
         <w:t>Pedro(</w:t>
       </w:r>
@@ -49155,242 +48662,24 @@
       <w:r>
         <w:rPr>
           <w:b/>
-          <w:lang w:eastAsia="pt-PT"/>
+          <w:lang w:val="en-GB" w:eastAsia="pt-PT"/>
         </w:rPr>
         <w:t>1240482):</w:t>
       </w:r>
       <w:r>
         <w:rPr>
-          <w:lang w:eastAsia="pt-PT"/>
-        </w:rPr>
-        <w:t xml:space="preserve"> </w:t>
-      </w:r>
-      <w:proofErr w:type="spellStart"/>
-      <w:r>
-        <w:rPr>
-          <w:lang w:eastAsia="pt-PT"/>
-        </w:rPr>
-        <w:t>Focused</w:t>
-      </w:r>
-      <w:proofErr w:type="spellEnd"/>
-      <w:r>
-        <w:rPr>
-          <w:lang w:eastAsia="pt-PT"/>
-        </w:rPr>
-        <w:t xml:space="preserve"> </w:t>
-      </w:r>
-      <w:proofErr w:type="spellStart"/>
-      <w:r>
-        <w:rPr>
-          <w:lang w:eastAsia="pt-PT"/>
-        </w:rPr>
-        <w:t>on</w:t>
-      </w:r>
-      <w:proofErr w:type="spellEnd"/>
-      <w:r>
-        <w:rPr>
-          <w:lang w:eastAsia="pt-PT"/>
-        </w:rPr>
-        <w:t xml:space="preserve"> </w:t>
-      </w:r>
-      <w:proofErr w:type="spellStart"/>
-      <w:r>
-        <w:rPr>
-          <w:lang w:eastAsia="pt-PT"/>
-        </w:rPr>
-        <w:t>defining</w:t>
-      </w:r>
-      <w:proofErr w:type="spellEnd"/>
-      <w:r>
-        <w:rPr>
-          <w:lang w:eastAsia="pt-PT"/>
-        </w:rPr>
-        <w:t xml:space="preserve"> </w:t>
-      </w:r>
-      <w:proofErr w:type="spellStart"/>
-      <w:r>
-        <w:rPr>
-          <w:lang w:eastAsia="pt-PT"/>
-        </w:rPr>
-        <w:t>the</w:t>
-      </w:r>
-      <w:proofErr w:type="spellEnd"/>
-      <w:r>
-        <w:rPr>
-          <w:lang w:eastAsia="pt-PT"/>
-        </w:rPr>
-        <w:t xml:space="preserve"> </w:t>
-      </w:r>
-      <w:proofErr w:type="spellStart"/>
-      <w:r>
-        <w:rPr>
-          <w:lang w:eastAsia="pt-PT"/>
-        </w:rPr>
-        <w:t>System</w:t>
-      </w:r>
-      <w:proofErr w:type="spellEnd"/>
-      <w:r>
-        <w:rPr>
-          <w:lang w:eastAsia="pt-PT"/>
-        </w:rPr>
-        <w:t xml:space="preserve"> </w:t>
-      </w:r>
-      <w:proofErr w:type="spellStart"/>
-      <w:r>
-        <w:rPr>
-          <w:lang w:eastAsia="pt-PT"/>
-        </w:rPr>
-        <w:t>Features</w:t>
-      </w:r>
-      <w:proofErr w:type="spellEnd"/>
-      <w:r>
-        <w:rPr>
-          <w:lang w:eastAsia="pt-PT"/>
-        </w:rPr>
-        <w:t xml:space="preserve"> for </w:t>
-      </w:r>
-      <w:proofErr w:type="spellStart"/>
-      <w:r>
-        <w:rPr>
-          <w:lang w:eastAsia="pt-PT"/>
-        </w:rPr>
-        <w:t>the</w:t>
-      </w:r>
-      <w:proofErr w:type="spellEnd"/>
-      <w:r>
-        <w:rPr>
-          <w:lang w:eastAsia="pt-PT"/>
-        </w:rPr>
-        <w:t xml:space="preserve"> </w:t>
-      </w:r>
-      <w:proofErr w:type="spellStart"/>
-      <w:r>
-        <w:rPr>
-          <w:lang w:eastAsia="pt-PT"/>
-        </w:rPr>
-        <w:t>Producer</w:t>
-      </w:r>
-      <w:proofErr w:type="spellEnd"/>
-      <w:r>
-        <w:rPr>
-          <w:lang w:eastAsia="pt-PT"/>
-        </w:rPr>
-        <w:t xml:space="preserve">, </w:t>
-      </w:r>
-      <w:proofErr w:type="spellStart"/>
-      <w:r>
-        <w:rPr>
-          <w:lang w:eastAsia="pt-PT"/>
-        </w:rPr>
-        <w:t>and</w:t>
-      </w:r>
-      <w:proofErr w:type="spellEnd"/>
-      <w:r>
-        <w:rPr>
-          <w:lang w:eastAsia="pt-PT"/>
-        </w:rPr>
-        <w:t xml:space="preserve"> </w:t>
-      </w:r>
-      <w:proofErr w:type="spellStart"/>
-      <w:r>
-        <w:rPr>
-          <w:lang w:eastAsia="pt-PT"/>
-        </w:rPr>
-        <w:t>contributing</w:t>
-      </w:r>
-      <w:proofErr w:type="spellEnd"/>
-      <w:r>
-        <w:rPr>
-          <w:lang w:eastAsia="pt-PT"/>
-        </w:rPr>
-        <w:t xml:space="preserve"> to </w:t>
-      </w:r>
-      <w:proofErr w:type="spellStart"/>
-      <w:r>
-        <w:rPr>
-          <w:lang w:eastAsia="pt-PT"/>
-        </w:rPr>
-        <w:t>the</w:t>
-      </w:r>
-      <w:proofErr w:type="spellEnd"/>
-      <w:r>
-        <w:rPr>
-          <w:lang w:eastAsia="pt-PT"/>
-        </w:rPr>
-        <w:t xml:space="preserve"> Logical Data </w:t>
-      </w:r>
-      <w:proofErr w:type="spellStart"/>
-      <w:r>
-        <w:rPr>
-          <w:lang w:eastAsia="pt-PT"/>
-        </w:rPr>
-        <w:t>Model</w:t>
-      </w:r>
-      <w:proofErr w:type="spellEnd"/>
-      <w:r>
-        <w:rPr>
-          <w:lang w:eastAsia="pt-PT"/>
-        </w:rPr>
-        <w:t xml:space="preserve">, Data </w:t>
-      </w:r>
-      <w:proofErr w:type="spellStart"/>
-      <w:r>
-        <w:rPr>
-          <w:lang w:eastAsia="pt-PT"/>
-        </w:rPr>
-        <w:t>Dictionary</w:t>
-      </w:r>
-      <w:proofErr w:type="spellEnd"/>
-      <w:r>
-        <w:rPr>
-          <w:lang w:eastAsia="pt-PT"/>
-        </w:rPr>
-        <w:t xml:space="preserve">, </w:t>
-      </w:r>
-      <w:proofErr w:type="spellStart"/>
-      <w:r>
-        <w:rPr>
-          <w:lang w:eastAsia="pt-PT"/>
-        </w:rPr>
-        <w:t>and</w:t>
-      </w:r>
-      <w:proofErr w:type="spellEnd"/>
-      <w:r>
-        <w:rPr>
-          <w:lang w:eastAsia="pt-PT"/>
-        </w:rPr>
-        <w:t xml:space="preserve"> </w:t>
-      </w:r>
-      <w:proofErr w:type="spellStart"/>
-      <w:r>
-        <w:rPr>
-          <w:lang w:eastAsia="pt-PT"/>
-        </w:rPr>
-        <w:t>Reports</w:t>
-      </w:r>
-      <w:proofErr w:type="spellEnd"/>
-      <w:r>
-        <w:rPr>
-          <w:lang w:eastAsia="pt-PT"/>
-        </w:rPr>
-        <w:t xml:space="preserve"> </w:t>
-      </w:r>
-      <w:proofErr w:type="spellStart"/>
-      <w:r>
-        <w:rPr>
-          <w:lang w:eastAsia="pt-PT"/>
-        </w:rPr>
-        <w:t>sections</w:t>
-      </w:r>
-      <w:proofErr w:type="spellEnd"/>
-      <w:r>
-        <w:rPr>
-          <w:lang w:eastAsia="pt-PT"/>
-        </w:rPr>
-        <w:t>.</w:t>
-      </w:r>
-    </w:p>
-    <w:p/>
+          <w:lang w:val="en-GB" w:eastAsia="pt-PT"/>
+        </w:rPr>
+        <w:t xml:space="preserve"> Focused on defining the System Features for the Producer, and contributing to the Logical Data Model, Data Dictionary, and Reports sections.</w:t>
+      </w:r>
+    </w:p>
+    <w:p>
+      <w:pPr>
+        <w:rPr>
+          <w:lang w:val="en-GB"/>
+        </w:rPr>
+      </w:pPr>
+    </w:p>
     <w:p>
       <w:pPr>
         <w:rPr>
@@ -49406,7 +48695,7 @@
       </w:pPr>
     </w:p>
     <w:sectPr>
-      <w:footerReference w:type="default" r:id="rId25"/>
+      <w:footerReference w:type="default" r:id="rId26"/>
       <w:pgSz w:w="12240" w:h="15840" w:code="1"/>
       <w:pgMar w:top="1440" w:right="1440" w:bottom="1440" w:left="1440" w:header="720" w:footer="1296" w:gutter="0"/>
       <w:cols w:space="720"/>
@@ -49924,7 +49213,6 @@
         <w:dataBinding w:prefixMappings="xmlns:ns0='http://purl.org/dc/elements/1.1/' xmlns:ns1='http://schemas.openxmlformats.org/package/2006/metadata/core-properties' " w:xpath="/ns1:coreProperties[1]/ns0:title[1]" w:storeItemID="{6C3C8BC8-F283-45AE-878A-BAB7291924A1}"/>
         <w:text/>
       </w:sdtPr>
-      <w:sdtEndPr/>
       <w:sdtContent>
         <w:r>
           <w:rPr>
@@ -55521,6 +54809,7 @@
   <w:style w:type="character" w:default="1" w:styleId="Tipodeletrapredefinidodopargrafo">
     <w:name w:val="Default Paragraph Font"/>
     <w:uiPriority w:val="1"/>
+    <w:semiHidden/>
     <w:unhideWhenUsed/>
   </w:style>
   <w:style w:type="table" w:default="1" w:styleId="Tabelanormal">
@@ -56917,6 +56206,7 @@
     <w:rsid w:val="000C0FFA"/>
     <w:rsid w:val="00246E7C"/>
     <w:rsid w:val="002C4B04"/>
+    <w:rsid w:val="003A0408"/>
     <w:rsid w:val="003A6F7D"/>
     <w:rsid w:val="003F220D"/>
     <w:rsid w:val="0048549B"/>
@@ -56925,6 +56215,7 @@
     <w:rsid w:val="005936EA"/>
     <w:rsid w:val="005F09CF"/>
     <w:rsid w:val="006516A0"/>
+    <w:rsid w:val="006E7421"/>
     <w:rsid w:val="00700193"/>
     <w:rsid w:val="007D01F6"/>
     <w:rsid w:val="008C3BCC"/>
@@ -57615,10 +56906,23 @@
 </file>
 
 <file path=customXml/item2.xml><?xml version="1.0" encoding="utf-8"?>
-<b:Sources xmlns:b="http://schemas.openxmlformats.org/officeDocument/2006/bibliography" xmlns="http://schemas.openxmlformats.org/officeDocument/2006/bibliography" SelectedStyle="\APASixthEditionOfficeOnline.xsl" StyleName="APA" Version="6"/>
+<p:properties xmlns:p="http://schemas.microsoft.com/office/2006/metadata/properties" xmlns:xsi="http://www.w3.org/2001/XMLSchema-instance" xmlns:pc="http://schemas.microsoft.com/office/infopath/2007/PartnerControls">
+  <documentManagement>
+    <_activity xmlns="8a72731b-492a-429a-bb88-5b46da9ffc08" xsi:nil="true"/>
+  </documentManagement>
+</p:properties>
 </file>
 
 <file path=customXml/item3.xml><?xml version="1.0" encoding="utf-8"?>
+<?mso-contentType ?>
+<FormTemplates xmlns="http://schemas.microsoft.com/sharepoint/v3/contenttype/forms">
+  <Display>DocumentLibraryForm</Display>
+  <Edit>DocumentLibraryForm</Edit>
+  <New>DocumentLibraryForm</New>
+</FormTemplates>
+</file>
+
+<file path=customXml/item4.xml><?xml version="1.0" encoding="utf-8"?>
 <ct:contentTypeSchema xmlns:ct="http://schemas.microsoft.com/office/2006/metadata/contentType" xmlns:ma="http://schemas.microsoft.com/office/2006/metadata/properties/metaAttributes" ct:_="" ma:_="" ma:contentTypeName="Document" ma:contentTypeID="0x010100703BFFA73DC8B3479A06701E4E93C4C2" ma:contentTypeVersion="10" ma:contentTypeDescription="Create a new document." ma:contentTypeScope="" ma:versionID="d56c9f6e850995776c31812e5a19f4a7">
   <xsd:schema xmlns:xsd="http://www.w3.org/2001/XMLSchema" xmlns:xs="http://www.w3.org/2001/XMLSchema" xmlns:p="http://schemas.microsoft.com/office/2006/metadata/properties" xmlns:ns3="8a72731b-492a-429a-bb88-5b46da9ffc08" targetNamespace="http://schemas.microsoft.com/office/2006/metadata/properties" ma:root="true" ma:fieldsID="c02dfa40e5011b3d97efc3920305ce28" ns3:_="">
     <xsd:import namespace="8a72731b-492a-429a-bb88-5b46da9ffc08"/>
@@ -57800,21 +57104,8 @@
 </ct:contentTypeSchema>
 </file>
 
-<file path=customXml/item4.xml><?xml version="1.0" encoding="utf-8"?>
-<?mso-contentType ?>
-<FormTemplates xmlns="http://schemas.microsoft.com/sharepoint/v3/contenttype/forms">
-  <Display>DocumentLibraryForm</Display>
-  <Edit>DocumentLibraryForm</Edit>
-  <New>DocumentLibraryForm</New>
-</FormTemplates>
-</file>
-
 <file path=customXml/item5.xml><?xml version="1.0" encoding="utf-8"?>
-<p:properties xmlns:p="http://schemas.microsoft.com/office/2006/metadata/properties" xmlns:xsi="http://www.w3.org/2001/XMLSchema-instance" xmlns:pc="http://schemas.microsoft.com/office/infopath/2007/PartnerControls">
-  <documentManagement>
-    <_activity xmlns="8a72731b-492a-429a-bb88-5b46da9ffc08" xsi:nil="true"/>
-  </documentManagement>
-</p:properties>
+<b:Sources xmlns:b="http://schemas.openxmlformats.org/officeDocument/2006/bibliography" xmlns="http://schemas.openxmlformats.org/officeDocument/2006/bibliography" SelectedStyle="\APASixthEditionOfficeOnline.xsl" StyleName="APA" Version="6"/>
 </file>
 
 <file path=customXml/itemProps1.xml><?xml version="1.0" encoding="utf-8"?>
@@ -57826,14 +57117,24 @@
 </file>
 
 <file path=customXml/itemProps2.xml><?xml version="1.0" encoding="utf-8"?>
-<ds:datastoreItem xmlns:ds="http://schemas.openxmlformats.org/officeDocument/2006/customXml" ds:itemID="{74EEBBAC-EDE9-4141-87ED-2785F53AFE96}">
+<ds:datastoreItem xmlns:ds="http://schemas.openxmlformats.org/officeDocument/2006/customXml" ds:itemID="{839B36B0-688D-4E99-BE2B-1F10CA3DF1C1}">
   <ds:schemaRefs>
-    <ds:schemaRef ds:uri="http://schemas.openxmlformats.org/officeDocument/2006/bibliography"/>
+    <ds:schemaRef ds:uri="http://schemas.microsoft.com/office/2006/metadata/properties"/>
+    <ds:schemaRef ds:uri="http://schemas.microsoft.com/office/infopath/2007/PartnerControls"/>
+    <ds:schemaRef ds:uri="8a72731b-492a-429a-bb88-5b46da9ffc08"/>
   </ds:schemaRefs>
 </ds:datastoreItem>
 </file>
 
 <file path=customXml/itemProps3.xml><?xml version="1.0" encoding="utf-8"?>
+<ds:datastoreItem xmlns:ds="http://schemas.openxmlformats.org/officeDocument/2006/customXml" ds:itemID="{9F86C1D3-7D8A-4E7E-A345-02BAF19CDF30}">
+  <ds:schemaRefs>
+    <ds:schemaRef ds:uri="http://schemas.microsoft.com/sharepoint/v3/contenttype/forms"/>
+  </ds:schemaRefs>
+</ds:datastoreItem>
+</file>
+
+<file path=customXml/itemProps4.xml><?xml version="1.0" encoding="utf-8"?>
 <ds:datastoreItem xmlns:ds="http://schemas.openxmlformats.org/officeDocument/2006/customXml" ds:itemID="{70317F21-304B-476D-9690-B856A9792152}">
   <ds:schemaRefs>
     <ds:schemaRef ds:uri="http://schemas.microsoft.com/office/2006/metadata/contentType"/>
@@ -57851,26 +57152,10 @@
 </ds:datastoreItem>
 </file>
 
-<file path=customXml/itemProps4.xml><?xml version="1.0" encoding="utf-8"?>
-<ds:datastoreItem xmlns:ds="http://schemas.openxmlformats.org/officeDocument/2006/customXml" ds:itemID="{9F86C1D3-7D8A-4E7E-A345-02BAF19CDF30}">
+<file path=customXml/itemProps5.xml><?xml version="1.0" encoding="utf-8"?>
+<ds:datastoreItem xmlns:ds="http://schemas.openxmlformats.org/officeDocument/2006/customXml" ds:itemID="{74EEBBAC-EDE9-4141-87ED-2785F53AFE96}">
   <ds:schemaRefs>
-    <ds:schemaRef ds:uri="http://schemas.microsoft.com/sharepoint/v3/contenttype/forms"/>
-  </ds:schemaRefs>
-</ds:datastoreItem>
-</file>
-
-<file path=customXml/itemProps5.xml><?xml version="1.0" encoding="utf-8"?>
-<ds:datastoreItem xmlns:ds="http://schemas.openxmlformats.org/officeDocument/2006/customXml" ds:itemID="{839B36B0-688D-4E99-BE2B-1F10CA3DF1C1}">
-  <ds:schemaRefs>
-    <ds:schemaRef ds:uri="http://schemas.microsoft.com/office/infopath/2007/PartnerControls"/>
-    <ds:schemaRef ds:uri="http://purl.org/dc/terms/"/>
-    <ds:schemaRef ds:uri="http://purl.org/dc/elements/1.1/"/>
-    <ds:schemaRef ds:uri="http://schemas.microsoft.com/office/2006/metadata/properties"/>
-    <ds:schemaRef ds:uri="http://schemas.openxmlformats.org/package/2006/metadata/core-properties"/>
-    <ds:schemaRef ds:uri="http://schemas.microsoft.com/office/2006/documentManagement/types"/>
-    <ds:schemaRef ds:uri="8a72731b-492a-429a-bb88-5b46da9ffc08"/>
-    <ds:schemaRef ds:uri="http://www.w3.org/XML/1998/namespace"/>
-    <ds:schemaRef ds:uri="http://purl.org/dc/dcmitype/"/>
+    <ds:schemaRef ds:uri="http://schemas.openxmlformats.org/officeDocument/2006/bibliography"/>
   </ds:schemaRefs>
 </ds:datastoreItem>
 </file>